--- a/Get Started/AngularJS. Get started.docx
+++ b/Get Started/AngularJS. Get started.docx
@@ -43,7 +43,92 @@
           </wp:inline>
         </w:drawing>
       </w:r>
+    </w:p>
+    <w:p>
+      <w:r>
+        <w:rPr>
+          <w:noProof/>
+        </w:rPr>
+        <w:drawing>
+          <wp:inline distT="0" distB="0" distL="0" distR="0" wp14:anchorId="4CBEB847" wp14:editId="6AF621F0">
+            <wp:extent cx="5943600" cy="3549650"/>
+            <wp:effectExtent l="0" t="0" r="0" b="0"/>
+            <wp:docPr id="2" name="Picture 2"/>
+            <wp:cNvGraphicFramePr>
+              <a:graphicFrameLocks xmlns:a="http://schemas.openxmlformats.org/drawingml/2006/main" noChangeAspect="1"/>
+            </wp:cNvGraphicFramePr>
+            <a:graphic xmlns:a="http://schemas.openxmlformats.org/drawingml/2006/main">
+              <a:graphicData uri="http://schemas.openxmlformats.org/drawingml/2006/picture">
+                <pic:pic xmlns:pic="http://schemas.openxmlformats.org/drawingml/2006/picture">
+                  <pic:nvPicPr>
+                    <pic:cNvPr id="1" name=""/>
+                    <pic:cNvPicPr/>
+                  </pic:nvPicPr>
+                  <pic:blipFill>
+                    <a:blip r:embed="rId5"/>
+                    <a:stretch>
+                      <a:fillRect/>
+                    </a:stretch>
+                  </pic:blipFill>
+                  <pic:spPr>
+                    <a:xfrm>
+                      <a:off x="0" y="0"/>
+                      <a:ext cx="5943600" cy="3549650"/>
+                    </a:xfrm>
+                    <a:prstGeom prst="rect">
+                      <a:avLst/>
+                    </a:prstGeom>
+                  </pic:spPr>
+                </pic:pic>
+              </a:graphicData>
+            </a:graphic>
+          </wp:inline>
+        </w:drawing>
+      </w:r>
+    </w:p>
+    <w:p>
       <w:bookmarkStart w:id="0" w:name="_GoBack"/>
+      <w:r>
+        <w:rPr>
+          <w:noProof/>
+        </w:rPr>
+        <w:lastRenderedPageBreak/>
+        <w:drawing>
+          <wp:inline distT="0" distB="0" distL="0" distR="0" wp14:anchorId="45758B01" wp14:editId="3CFBA6C5">
+            <wp:extent cx="5943600" cy="3549650"/>
+            <wp:effectExtent l="0" t="0" r="0" b="0"/>
+            <wp:docPr id="3" name="Picture 3"/>
+            <wp:cNvGraphicFramePr>
+              <a:graphicFrameLocks xmlns:a="http://schemas.openxmlformats.org/drawingml/2006/main" noChangeAspect="1"/>
+            </wp:cNvGraphicFramePr>
+            <a:graphic xmlns:a="http://schemas.openxmlformats.org/drawingml/2006/main">
+              <a:graphicData uri="http://schemas.openxmlformats.org/drawingml/2006/picture">
+                <pic:pic xmlns:pic="http://schemas.openxmlformats.org/drawingml/2006/picture">
+                  <pic:nvPicPr>
+                    <pic:cNvPr id="1" name=""/>
+                    <pic:cNvPicPr/>
+                  </pic:nvPicPr>
+                  <pic:blipFill>
+                    <a:blip r:embed="rId6"/>
+                    <a:stretch>
+                      <a:fillRect/>
+                    </a:stretch>
+                  </pic:blipFill>
+                  <pic:spPr>
+                    <a:xfrm>
+                      <a:off x="0" y="0"/>
+                      <a:ext cx="5943600" cy="3549650"/>
+                    </a:xfrm>
+                    <a:prstGeom prst="rect">
+                      <a:avLst/>
+                    </a:prstGeom>
+                  </pic:spPr>
+                </pic:pic>
+              </a:graphicData>
+            </a:graphic>
+          </wp:inline>
+        </w:drawing>
+      </w:r>
       <w:bookmarkEnd w:id="0"/>
     </w:p>
     <w:sectPr>

--- a/Get Started/AngularJS. Get started.docx
+++ b/Get Started/AngularJS. Get started.docx
@@ -87,7 +87,6 @@
       </w:r>
     </w:p>
     <w:p>
-      <w:bookmarkStart w:id="0" w:name="_GoBack"/>
       <w:r>
         <w:rPr>
           <w:noProof/>
@@ -129,6 +128,49 @@
           </wp:inline>
         </w:drawing>
       </w:r>
+    </w:p>
+    <w:p>
+      <w:r>
+        <w:rPr>
+          <w:noProof/>
+        </w:rPr>
+        <w:drawing>
+          <wp:inline distT="0" distB="0" distL="0" distR="0" wp14:anchorId="5D77C07C" wp14:editId="54DD5DF1">
+            <wp:extent cx="5943600" cy="3549650"/>
+            <wp:effectExtent l="0" t="0" r="0" b="0"/>
+            <wp:docPr id="4" name="Picture 4"/>
+            <wp:cNvGraphicFramePr>
+              <a:graphicFrameLocks xmlns:a="http://schemas.openxmlformats.org/drawingml/2006/main" noChangeAspect="1"/>
+            </wp:cNvGraphicFramePr>
+            <a:graphic xmlns:a="http://schemas.openxmlformats.org/drawingml/2006/main">
+              <a:graphicData uri="http://schemas.openxmlformats.org/drawingml/2006/picture">
+                <pic:pic xmlns:pic="http://schemas.openxmlformats.org/drawingml/2006/picture">
+                  <pic:nvPicPr>
+                    <pic:cNvPr id="1" name=""/>
+                    <pic:cNvPicPr/>
+                  </pic:nvPicPr>
+                  <pic:blipFill>
+                    <a:blip r:embed="rId7"/>
+                    <a:stretch>
+                      <a:fillRect/>
+                    </a:stretch>
+                  </pic:blipFill>
+                  <pic:spPr>
+                    <a:xfrm>
+                      <a:off x="0" y="0"/>
+                      <a:ext cx="5943600" cy="3549650"/>
+                    </a:xfrm>
+                    <a:prstGeom prst="rect">
+                      <a:avLst/>
+                    </a:prstGeom>
+                  </pic:spPr>
+                </pic:pic>
+              </a:graphicData>
+            </a:graphic>
+          </wp:inline>
+        </w:drawing>
+      </w:r>
+      <w:bookmarkStart w:id="0" w:name="_GoBack"/>
       <w:bookmarkEnd w:id="0"/>
     </w:p>
     <w:sectPr>

--- a/Get Started/AngularJS. Get started.docx
+++ b/Get Started/AngularJS. Get started.docx
@@ -9,7 +9,7 @@
         </w:rPr>
         <w:drawing>
           <wp:inline distT="0" distB="0" distL="0" distR="0" wp14:anchorId="40F551C0" wp14:editId="7EBBC410">
-            <wp:extent cx="5943600" cy="3549650"/>
+            <wp:extent cx="4217868" cy="3146566"/>
             <wp:effectExtent l="0" t="0" r="0" b="0"/>
             <wp:docPr id="1" name="Picture 1"/>
             <wp:cNvGraphicFramePr>
@@ -22,20 +22,33 @@
                     <pic:cNvPr id="1" name=""/>
                     <pic:cNvPicPr/>
                   </pic:nvPicPr>
-                  <pic:blipFill>
-                    <a:blip r:embed="rId4"/>
-                    <a:stretch>
-                      <a:fillRect/>
-                    </a:stretch>
+                  <pic:blipFill rotWithShape="1">
+                    <a:blip r:embed="rId4" cstate="screen">
+                      <a:extLst>
+                        <a:ext uri="{28A0092B-C50C-407E-A947-70E740481C1C}">
+                          <a14:useLocalDpi xmlns:a14="http://schemas.microsoft.com/office/drawing/2010/main"/>
+                        </a:ext>
+                      </a:extLst>
+                    </a:blip>
+                    <a:srcRect/>
+                    <a:stretch/>
                   </pic:blipFill>
-                  <pic:spPr>
+                  <pic:spPr bwMode="auto">
                     <a:xfrm>
                       <a:off x="0" y="0"/>
-                      <a:ext cx="5943600" cy="3549650"/>
+                      <a:ext cx="4223311" cy="3150627"/>
                     </a:xfrm>
                     <a:prstGeom prst="rect">
                       <a:avLst/>
                     </a:prstGeom>
+                    <a:ln>
+                      <a:noFill/>
+                    </a:ln>
+                    <a:extLst>
+                      <a:ext uri="{53640926-AAD7-44D8-BBD7-CCE9431645EC}">
+                        <a14:shadowObscured xmlns:a14="http://schemas.microsoft.com/office/drawing/2010/main"/>
+                      </a:ext>
+                    </a:extLst>
                   </pic:spPr>
                 </pic:pic>
               </a:graphicData>
@@ -51,8 +64,8 @@
         </w:rPr>
         <w:drawing>
           <wp:inline distT="0" distB="0" distL="0" distR="0" wp14:anchorId="4CBEB847" wp14:editId="6AF621F0">
-            <wp:extent cx="5943600" cy="3549650"/>
-            <wp:effectExtent l="0" t="0" r="0" b="0"/>
+            <wp:extent cx="3816166" cy="3313518"/>
+            <wp:effectExtent l="0" t="0" r="0" b="1270"/>
             <wp:docPr id="2" name="Picture 2"/>
             <wp:cNvGraphicFramePr>
               <a:graphicFrameLocks xmlns:a="http://schemas.openxmlformats.org/drawingml/2006/main" noChangeAspect="1"/>
@@ -64,20 +77,33 @@
                     <pic:cNvPr id="1" name=""/>
                     <pic:cNvPicPr/>
                   </pic:nvPicPr>
-                  <pic:blipFill>
-                    <a:blip r:embed="rId5"/>
-                    <a:stretch>
-                      <a:fillRect/>
-                    </a:stretch>
+                  <pic:blipFill rotWithShape="1">
+                    <a:blip r:embed="rId5" cstate="screen">
+                      <a:extLst>
+                        <a:ext uri="{28A0092B-C50C-407E-A947-70E740481C1C}">
+                          <a14:useLocalDpi xmlns:a14="http://schemas.microsoft.com/office/drawing/2010/main"/>
+                        </a:ext>
+                      </a:extLst>
+                    </a:blip>
+                    <a:srcRect/>
+                    <a:stretch/>
                   </pic:blipFill>
-                  <pic:spPr>
+                  <pic:spPr bwMode="auto">
                     <a:xfrm>
                       <a:off x="0" y="0"/>
-                      <a:ext cx="5943600" cy="3549650"/>
+                      <a:ext cx="3823335" cy="3319743"/>
                     </a:xfrm>
                     <a:prstGeom prst="rect">
                       <a:avLst/>
                     </a:prstGeom>
+                    <a:ln>
+                      <a:noFill/>
+                    </a:ln>
+                    <a:extLst>
+                      <a:ext uri="{53640926-AAD7-44D8-BBD7-CCE9431645EC}">
+                        <a14:shadowObscured xmlns:a14="http://schemas.microsoft.com/office/drawing/2010/main"/>
+                      </a:ext>
+                    </a:extLst>
                   </pic:spPr>
                 </pic:pic>
               </a:graphicData>
@@ -94,8 +120,8 @@
         <w:lastRenderedPageBreak/>
         <w:drawing>
           <wp:inline distT="0" distB="0" distL="0" distR="0" wp14:anchorId="45758B01" wp14:editId="3CFBA6C5">
-            <wp:extent cx="5943600" cy="3549650"/>
-            <wp:effectExtent l="0" t="0" r="0" b="0"/>
+            <wp:extent cx="4038160" cy="3201593"/>
+            <wp:effectExtent l="0" t="0" r="635" b="0"/>
             <wp:docPr id="3" name="Picture 3"/>
             <wp:cNvGraphicFramePr>
               <a:graphicFrameLocks xmlns:a="http://schemas.openxmlformats.org/drawingml/2006/main" noChangeAspect="1"/>
@@ -107,20 +133,33 @@
                     <pic:cNvPr id="1" name=""/>
                     <pic:cNvPicPr/>
                   </pic:nvPicPr>
-                  <pic:blipFill>
-                    <a:blip r:embed="rId6"/>
-                    <a:stretch>
-                      <a:fillRect/>
-                    </a:stretch>
+                  <pic:blipFill rotWithShape="1">
+                    <a:blip r:embed="rId6" cstate="screen">
+                      <a:extLst>
+                        <a:ext uri="{28A0092B-C50C-407E-A947-70E740481C1C}">
+                          <a14:useLocalDpi xmlns:a14="http://schemas.microsoft.com/office/drawing/2010/main"/>
+                        </a:ext>
+                      </a:extLst>
+                    </a:blip>
+                    <a:srcRect/>
+                    <a:stretch/>
                   </pic:blipFill>
-                  <pic:spPr>
+                  <pic:spPr bwMode="auto">
                     <a:xfrm>
                       <a:off x="0" y="0"/>
-                      <a:ext cx="5943600" cy="3549650"/>
+                      <a:ext cx="4042766" cy="3205245"/>
                     </a:xfrm>
                     <a:prstGeom prst="rect">
                       <a:avLst/>
                     </a:prstGeom>
+                    <a:ln>
+                      <a:noFill/>
+                    </a:ln>
+                    <a:extLst>
+                      <a:ext uri="{53640926-AAD7-44D8-BBD7-CCE9431645EC}">
+                        <a14:shadowObscured xmlns:a14="http://schemas.microsoft.com/office/drawing/2010/main"/>
+                      </a:ext>
+                    </a:extLst>
                   </pic:spPr>
                 </pic:pic>
               </a:graphicData>
@@ -130,13 +169,14 @@
       </w:r>
     </w:p>
     <w:p>
+      <w:bookmarkStart w:id="0" w:name="_GoBack"/>
       <w:r>
         <w:rPr>
           <w:noProof/>
         </w:rPr>
         <w:drawing>
           <wp:inline distT="0" distB="0" distL="0" distR="0" wp14:anchorId="5D77C07C" wp14:editId="54DD5DF1">
-            <wp:extent cx="5943600" cy="3549650"/>
+            <wp:extent cx="2062605" cy="3055047"/>
             <wp:effectExtent l="0" t="0" r="0" b="0"/>
             <wp:docPr id="4" name="Picture 4"/>
             <wp:cNvGraphicFramePr>
@@ -149,20 +189,33 @@
                     <pic:cNvPr id="1" name=""/>
                     <pic:cNvPicPr/>
                   </pic:nvPicPr>
-                  <pic:blipFill>
-                    <a:blip r:embed="rId7"/>
-                    <a:stretch>
-                      <a:fillRect/>
-                    </a:stretch>
+                  <pic:blipFill rotWithShape="1">
+                    <a:blip r:embed="rId7" cstate="screen">
+                      <a:extLst>
+                        <a:ext uri="{28A0092B-C50C-407E-A947-70E740481C1C}">
+                          <a14:useLocalDpi xmlns:a14="http://schemas.microsoft.com/office/drawing/2010/main"/>
+                        </a:ext>
+                      </a:extLst>
+                    </a:blip>
+                    <a:srcRect/>
+                    <a:stretch/>
                   </pic:blipFill>
-                  <pic:spPr>
+                  <pic:spPr bwMode="auto">
                     <a:xfrm>
                       <a:off x="0" y="0"/>
-                      <a:ext cx="5943600" cy="3549650"/>
+                      <a:ext cx="2074074" cy="3072034"/>
                     </a:xfrm>
                     <a:prstGeom prst="rect">
                       <a:avLst/>
                     </a:prstGeom>
+                    <a:ln>
+                      <a:noFill/>
+                    </a:ln>
+                    <a:extLst>
+                      <a:ext uri="{53640926-AAD7-44D8-BBD7-CCE9431645EC}">
+                        <a14:shadowObscured xmlns:a14="http://schemas.microsoft.com/office/drawing/2010/main"/>
+                      </a:ext>
+                    </a:extLst>
                   </pic:spPr>
                 </pic:pic>
               </a:graphicData>
@@ -170,12 +223,11 @@
           </wp:inline>
         </w:drawing>
       </w:r>
-      <w:bookmarkStart w:id="0" w:name="_GoBack"/>
       <w:bookmarkEnd w:id="0"/>
     </w:p>
     <w:sectPr>
       <w:pgSz w:w="12240" w:h="15840"/>
-      <w:pgMar w:top="1440" w:right="1440" w:bottom="1440" w:left="1440" w:header="708" w:footer="708" w:gutter="0"/>
+      <w:pgMar w:top="709" w:right="1440" w:bottom="1440" w:left="1440" w:header="708" w:footer="708" w:gutter="0"/>
       <w:cols w:space="708"/>
       <w:docGrid w:linePitch="360"/>
     </w:sectPr>
